--- a/springboot-mybatis/document/Springboot 整合 Mybatis 的完整 Web 案例.docx
+++ b/springboot-mybatis/document/Springboot 整合 Mybatis 的完整 Web 案例.docx
@@ -4667,6 +4667,7 @@
           <w:color w:val="333333"/>
           <w:kern w:val="0"/>
           <w:szCs w:val="21"/>
+          <w:highlight w:val="yellow"/>
         </w:rPr>
       </w:pPr>
       <w:r>
@@ -4675,6 +4676,7 @@
           <w:color w:val="333333"/>
           <w:kern w:val="0"/>
           <w:szCs w:val="21"/>
+          <w:highlight w:val="yellow"/>
         </w:rPr>
         <w:t>mybatis.typeAliasesPackage 配置为 org.spring.springboot.domain，指向实体类包路径。mybatis.mapperLocations 配置为 classpath 路径下 mapper 包下，* 代表会扫描所有 xml 文件。</w:t>
       </w:r>
@@ -5688,6 +5690,8 @@
         </w:rPr>
         <w:t xml:space="preserve">    }</w:t>
       </w:r>
+      <w:bookmarkStart w:id="8" w:name="_GoBack"/>
+      <w:bookmarkEnd w:id="8"/>
     </w:p>
     <w:p>
       <w:pPr>
@@ -5755,7 +5759,6 @@
         </w:rPr>
         <w:t>mapper 接口类扫描包配置注解 MapperScan ：</w:t>
       </w:r>
-      <w:bookmarkStart w:id="8" w:name="_GoBack"/>
       <w:r>
         <w:rPr>
           <w:rFonts w:ascii="Helvetica" w:hAnsi="Helvetica" w:eastAsia="宋体" w:cs="Helvetica"/>
@@ -5767,7 +5770,6 @@
         <w:t>用这个注解可以注册 Mybatis mapper 接口类。</w:t>
       </w:r>
     </w:p>
-    <w:bookmarkEnd w:id="8"/>
     <w:p>
       <w:pPr>
         <w:widowControl/>
